--- a/Anthony Atherton risks.docx
+++ b/Anthony Atherton risks.docx
@@ -120,6 +120,97 @@
       </w:pPr>
       <w:r>
         <w:t>I will try to get everything I need to get done before the break starts and upload when I get a chance</w:t>
+      </w:r>
+    </w:p>
+    <w:p>
+      <w:pPr>
+        <w:pStyle w:val="ListParagraph"/>
+        <w:numPr>
+          <w:ilvl w:val="0"/>
+          <w:numId w:val="1"/>
+        </w:numPr>
+        <w:spacing w:line="256" w:lineRule="auto"/>
+      </w:pPr>
+      <w:r>
+        <w:t>Type: Technology</w:t>
+      </w:r>
+    </w:p>
+    <w:p>
+      <w:pPr>
+        <w:pStyle w:val="ListParagraph"/>
+        <w:numPr>
+          <w:ilvl w:val="1"/>
+          <w:numId w:val="1"/>
+        </w:numPr>
+        <w:spacing w:line="256" w:lineRule="auto"/>
+      </w:pPr>
+      <w:r>
+        <w:t>Classification: Product</w:t>
+      </w:r>
+    </w:p>
+    <w:p>
+      <w:pPr>
+        <w:pStyle w:val="ListParagraph"/>
+        <w:numPr>
+          <w:ilvl w:val="1"/>
+          <w:numId w:val="1"/>
+        </w:numPr>
+        <w:spacing w:line="256" w:lineRule="auto"/>
+      </w:pPr>
+      <w:r>
+        <w:t>Description: The raspberry pi has not been tested and is planned on being used for the database and may not suit our needs.</w:t>
+      </w:r>
+    </w:p>
+    <w:p>
+      <w:pPr>
+        <w:pStyle w:val="ListParagraph"/>
+        <w:numPr>
+          <w:ilvl w:val="1"/>
+          <w:numId w:val="1"/>
+        </w:numPr>
+        <w:spacing w:line="256" w:lineRule="auto"/>
+      </w:pPr>
+      <w:r>
+        <w:t>Probability:50%</w:t>
+      </w:r>
+    </w:p>
+    <w:p>
+      <w:pPr>
+        <w:pStyle w:val="ListParagraph"/>
+        <w:numPr>
+          <w:ilvl w:val="1"/>
+          <w:numId w:val="1"/>
+        </w:numPr>
+        <w:spacing w:line="256" w:lineRule="auto"/>
+      </w:pPr>
+      <w:r>
+        <w:t>Seriousness:7/10</w:t>
+      </w:r>
+    </w:p>
+    <w:p>
+      <w:pPr>
+        <w:pStyle w:val="ListParagraph"/>
+        <w:numPr>
+          <w:ilvl w:val="1"/>
+          <w:numId w:val="1"/>
+        </w:numPr>
+        <w:spacing w:line="256" w:lineRule="auto"/>
+      </w:pPr>
+      <w:r>
+        <w:t>Strategy: Contingency</w:t>
+      </w:r>
+    </w:p>
+    <w:p>
+      <w:pPr>
+        <w:pStyle w:val="ListParagraph"/>
+        <w:numPr>
+          <w:ilvl w:val="2"/>
+          <w:numId w:val="1"/>
+        </w:numPr>
+        <w:spacing w:line="256" w:lineRule="auto"/>
+      </w:pPr>
+      <w:r>
+        <w:t>We will attempt to use to the raspberry pi but in the case it doesn’t work we will get server space to build the database of users.</w:t>
       </w:r>
     </w:p>
     <w:p>
@@ -233,6 +324,36 @@
   </w:abstractNum>
   <w:num w:numId="1">
     <w:abstractNumId w:val="0"/>
+  </w:num>
+  <w:num w:numId="2">
+    <w:abstractNumId w:val="0"/>
+    <w:lvlOverride w:ilvl="0">
+      <w:startOverride w:val="1"/>
+    </w:lvlOverride>
+    <w:lvlOverride w:ilvl="1">
+      <w:startOverride w:val="1"/>
+    </w:lvlOverride>
+    <w:lvlOverride w:ilvl="2">
+      <w:startOverride w:val="1"/>
+    </w:lvlOverride>
+    <w:lvlOverride w:ilvl="3">
+      <w:startOverride w:val="1"/>
+    </w:lvlOverride>
+    <w:lvlOverride w:ilvl="4">
+      <w:startOverride w:val="1"/>
+    </w:lvlOverride>
+    <w:lvlOverride w:ilvl="5">
+      <w:startOverride w:val="1"/>
+    </w:lvlOverride>
+    <w:lvlOverride w:ilvl="6">
+      <w:startOverride w:val="1"/>
+    </w:lvlOverride>
+    <w:lvlOverride w:ilvl="7">
+      <w:startOverride w:val="1"/>
+    </w:lvlOverride>
+    <w:lvlOverride w:ilvl="8">
+      <w:startOverride w:val="1"/>
+    </w:lvlOverride>
   </w:num>
 </w:numbering>
 </file>
